--- a/S10! WhatIsGrusc.docx
+++ b/S10! WhatIsGrusc.docx
@@ -231,25 +231,7 @@
             </w14:solidFill>
           </w14:textFill>
         </w:rPr>
-        <w:t>Grusc is an operation launched to create, maintain, and improve</w:t>
-      </w:r>
-      <w:bookmarkStart w:id="0" w:name="_GoBack"/>
-      <w:bookmarkEnd w:id="0"/>
-      <w:r>
-        <w:rPr>
-          <w:rFonts w:hint="default" w:ascii="Sora" w:hAnsi="Sora" w:cs="Sora"/>
-          <w:b w:val="0"/>
-          <w:bCs w:val="0"/>
-          <w:color w:val="000000" w:themeColor="text1"/>
-          <w:sz w:val="24"/>
-          <w:szCs w:val="24"/>
-          <w14:textFill>
-            <w14:solidFill>
-              <w14:schemeClr w14:val="tx1"/>
-            </w14:solidFill>
-          </w14:textFill>
-        </w:rPr>
-        <w:t xml:space="preserve"> Rybeon.</w:t>
+        <w:t>Grusc is an operation launched to create, maintain, and improve Rybeon.</w:t>
       </w:r>
     </w:p>
     <w:p>
@@ -437,22 +419,7 @@
             </w14:solidFill>
           </w14:textFill>
         </w:rPr>
-        <w:t xml:space="preserve">BRIAN </w:t>
-      </w:r>
-      <w:r>
-        <w:rPr>
-          <w:rFonts w:hint="default" w:ascii="Sora" w:hAnsi="Sora" w:cs="Sora"/>
-          <w:color w:val="000000" w:themeColor="text1"/>
-          <w:sz w:val="24"/>
-          <w:szCs w:val="24"/>
-          <w:vertAlign w:val="baseline"/>
-          <w14:textFill>
-            <w14:solidFill>
-              <w14:schemeClr w14:val="tx1"/>
-            </w14:solidFill>
-          </w14:textFill>
-        </w:rPr>
-        <w:t>Skylar Adrian</w:t>
+        <w:t>BRIAN Skylar Adrian</w:t>
       </w:r>
     </w:p>
     <w:p>
@@ -623,7 +590,9 @@
         </w:tblBorders>
         <w:tblLayout w:type="autofit"/>
         <w:tblCellMar>
+          <w:top w:w="0" w:type="dxa"/>
           <w:left w:w="108" w:type="dxa"/>
+          <w:bottom w:w="0" w:type="dxa"/>
           <w:right w:w="108" w:type="dxa"/>
         </w:tblCellMar>
       </w:tblPr>
@@ -643,20 +612,24 @@
             <w:insideV w:val="single" w:color="auto" w:sz="4" w:space="0"/>
           </w:tblBorders>
           <w:tblCellMar>
+            <w:top w:w="0" w:type="dxa"/>
             <w:left w:w="108" w:type="dxa"/>
+            <w:bottom w:w="0" w:type="dxa"/>
             <w:right w:w="108" w:type="dxa"/>
           </w:tblCellMar>
         </w:tblPrEx>
         <w:trPr>
-          <w:trHeight w:val="2612" w:hRule="atLeast"/>
+          <w:trHeight w:val="1717" w:hRule="atLeast"/>
         </w:trPr>
         <w:tc>
           <w:tcPr>
-            <w:tcW w:w="3444" w:type="dxa"/>
+            <w:tcW w:w="10450" w:type="dxa"/>
+            <w:gridSpan w:val="3"/>
             <w:vAlign w:val="center"/>
           </w:tcPr>
           <w:p>
             <w:pPr>
+              <w:widowControl w:val="0"/>
               <w:jc w:val="center"/>
               <w:rPr>
                 <w:rFonts w:hint="default" w:ascii="Sora" w:hAnsi="Sora" w:cs="Sora"/>
@@ -684,11 +657,12 @@
                   </w14:solidFill>
                 </w14:textFill>
               </w:rPr>
-              <w:t>Department B</w:t>
+              <w:t>Department C</w:t>
             </w:r>
           </w:p>
           <w:p>
             <w:pPr>
+              <w:widowControl w:val="0"/>
               <w:jc w:val="center"/>
               <w:rPr>
                 <w:rFonts w:hint="default" w:ascii="Sora" w:hAnsi="Sora" w:cs="Sora"/>
@@ -706,6 +680,7 @@
           </w:p>
           <w:p>
             <w:pPr>
+              <w:widowControl w:val="0"/>
               <w:jc w:val="center"/>
               <w:rPr>
                 <w:rFonts w:hint="default" w:ascii="Sora" w:hAnsi="Sora" w:cs="Sora"/>
@@ -733,50 +708,12 @@
                   </w14:solidFill>
                 </w14:textFill>
               </w:rPr>
-              <w:t>To connect entities to Rybeon</w:t>
-            </w:r>
-          </w:p>
-        </w:tc>
-        <w:tc>
-          <w:tcPr>
-            <w:tcW w:w="3561" w:type="dxa"/>
-            <w:vMerge w:val="restart"/>
-            <w:vAlign w:val="center"/>
-          </w:tcPr>
-          <w:p>
-            <w:pPr>
-              <w:jc w:val="center"/>
-              <w:rPr>
-                <w:rFonts w:hint="default" w:ascii="Sora" w:hAnsi="Sora" w:cs="Sora"/>
-                <w:color w:val="000000" w:themeColor="text1"/>
-                <w:sz w:val="24"/>
-                <w:szCs w:val="24"/>
-                <w:vertAlign w:val="baseline"/>
-                <w14:textFill>
-                  <w14:solidFill>
-                    <w14:schemeClr w14:val="tx1"/>
-                  </w14:solidFill>
-                </w14:textFill>
-              </w:rPr>
-            </w:pPr>
-            <w:r>
-              <w:rPr>
-                <w:rFonts w:hint="default" w:ascii="Sora" w:hAnsi="Sora" w:cs="Sora"/>
-                <w:color w:val="000000" w:themeColor="text1"/>
-                <w:sz w:val="24"/>
-                <w:szCs w:val="24"/>
-                <w:vertAlign w:val="baseline"/>
-                <w14:textFill>
-                  <w14:solidFill>
-                    <w14:schemeClr w14:val="tx1"/>
-                  </w14:solidFill>
-                </w14:textFill>
-              </w:rPr>
-              <w:t>Nucleus</w:t>
+              <w:t>To create, maintain, and improve RyPCP</w:t>
             </w:r>
           </w:p>
           <w:p>
             <w:pPr>
+              <w:widowControl w:val="0"/>
               <w:jc w:val="center"/>
               <w:rPr>
                 <w:rFonts w:hint="default" w:ascii="Sora" w:hAnsi="Sora" w:cs="Sora"/>
@@ -791,154 +728,20 @@
                 </w14:textFill>
               </w:rPr>
             </w:pPr>
-          </w:p>
-          <w:p>
-            <w:pPr>
-              <w:jc w:val="center"/>
-              <w:rPr>
-                <w:rFonts w:hint="default" w:ascii="Sora" w:hAnsi="Sora" w:cs="Sora"/>
-                <w:color w:val="000000" w:themeColor="text1"/>
-                <w:sz w:val="24"/>
-                <w:szCs w:val="24"/>
-                <w:vertAlign w:val="baseline"/>
-                <w14:textFill>
-                  <w14:solidFill>
-                    <w14:schemeClr w14:val="tx1"/>
-                  </w14:solidFill>
-                </w14:textFill>
-              </w:rPr>
-            </w:pPr>
-            <w:r>
-              <w:rPr>
-                <w:rFonts w:hint="default" w:ascii="Sora" w:hAnsi="Sora" w:cs="Sora"/>
-                <w:color w:val="000000" w:themeColor="text1"/>
-                <w:sz w:val="24"/>
-                <w:szCs w:val="24"/>
-                <w:vertAlign w:val="baseline"/>
-                <w14:textFill>
-                  <w14:solidFill>
-                    <w14:schemeClr w14:val="tx1"/>
-                  </w14:solidFill>
-                </w14:textFill>
-              </w:rPr>
-              <w:t xml:space="preserve">To oversee Grusc - to create, maintain, and improve Rybe - and to </w:t>
-            </w:r>
-            <w:r>
-              <w:rPr>
-                <w:rFonts w:hint="default" w:ascii="Sora" w:hAnsi="Sora" w:cs="Sora"/>
-                <w:color w:val="000000" w:themeColor="text1"/>
-                <w:sz w:val="24"/>
-                <w:szCs w:val="24"/>
-                <w:vertAlign w:val="baseline"/>
-                <w14:textFill>
-                  <w14:solidFill>
-                    <w14:schemeClr w14:val="tx1"/>
-                  </w14:solidFill>
-                </w14:textFill>
-              </w:rPr>
-              <w:t>create, maintain, and improve</w:t>
-            </w:r>
-            <w:r>
-              <w:rPr>
-                <w:rFonts w:hint="default" w:ascii="Sora" w:hAnsi="Sora" w:cs="Sora"/>
-                <w:color w:val="000000" w:themeColor="text1"/>
-                <w:sz w:val="24"/>
-                <w:szCs w:val="24"/>
-                <w:vertAlign w:val="baseline"/>
-                <w14:textFill>
-                  <w14:solidFill>
-                    <w14:schemeClr w14:val="tx1"/>
-                  </w14:solidFill>
-                </w14:textFill>
-              </w:rPr>
-              <w:t xml:space="preserve"> Ry PCP</w:t>
-            </w:r>
-          </w:p>
-        </w:tc>
-        <w:tc>
-          <w:tcPr>
-            <w:tcW w:w="3445" w:type="dxa"/>
-            <w:vAlign w:val="center"/>
-          </w:tcPr>
-          <w:p>
-            <w:pPr>
-              <w:jc w:val="center"/>
-              <w:rPr>
-                <w:rFonts w:hint="default" w:ascii="Sora" w:hAnsi="Sora" w:cs="Sora"/>
-                <w:color w:val="000000" w:themeColor="text1"/>
-                <w:sz w:val="24"/>
-                <w:szCs w:val="24"/>
-                <w:vertAlign w:val="baseline"/>
-                <w14:textFill>
-                  <w14:solidFill>
-                    <w14:schemeClr w14:val="tx1"/>
-                  </w14:solidFill>
-                </w14:textFill>
-              </w:rPr>
-            </w:pPr>
-            <w:r>
-              <w:rPr>
-                <w:rFonts w:hint="default" w:ascii="Sora" w:hAnsi="Sora" w:cs="Sora"/>
-                <w:color w:val="000000" w:themeColor="text1"/>
-                <w:sz w:val="24"/>
-                <w:szCs w:val="24"/>
-                <w:vertAlign w:val="baseline"/>
-                <w14:textFill>
-                  <w14:solidFill>
-                    <w14:schemeClr w14:val="tx1"/>
-                  </w14:solidFill>
-                </w14:textFill>
-              </w:rPr>
-              <w:t>Department C</w:t>
-            </w:r>
-          </w:p>
-          <w:p>
-            <w:pPr>
-              <w:jc w:val="center"/>
-              <w:rPr>
-                <w:rFonts w:hint="default" w:ascii="Sora" w:hAnsi="Sora" w:cs="Sora"/>
-                <w:color w:val="000000" w:themeColor="text1"/>
-                <w:sz w:val="24"/>
-                <w:szCs w:val="24"/>
-                <w:vertAlign w:val="baseline"/>
-                <w14:textFill>
-                  <w14:solidFill>
-                    <w14:schemeClr w14:val="tx1"/>
-                  </w14:solidFill>
-                </w14:textFill>
-              </w:rPr>
-            </w:pPr>
-          </w:p>
-          <w:p>
-            <w:pPr>
-              <w:jc w:val="center"/>
-              <w:rPr>
-                <w:rFonts w:hint="default" w:ascii="Sora" w:hAnsi="Sora" w:cs="Sora"/>
-                <w:color w:val="000000" w:themeColor="text1"/>
-                <w:sz w:val="24"/>
-                <w:szCs w:val="24"/>
-                <w:vertAlign w:val="baseline"/>
-                <w14:textFill>
-                  <w14:solidFill>
-                    <w14:schemeClr w14:val="tx1"/>
-                  </w14:solidFill>
-                </w14:textFill>
-              </w:rPr>
-            </w:pPr>
-            <w:r>
-              <w:rPr>
-                <w:rFonts w:hint="default" w:ascii="Sora" w:hAnsi="Sora" w:cs="Sora"/>
-                <w:color w:val="000000" w:themeColor="text1"/>
-                <w:sz w:val="24"/>
-                <w:szCs w:val="24"/>
-                <w:vertAlign w:val="baseline"/>
-                <w14:textFill>
-                  <w14:solidFill>
-                    <w14:schemeClr w14:val="tx1"/>
-                  </w14:solidFill>
-                </w14:textFill>
-              </w:rPr>
-              <w:t>To create, maintain, and improve hardwares that can execute Rybe code</w:t>
+            <w:r>
+              <w:rPr>
+                <w:rFonts w:hint="default" w:ascii="Sora" w:hAnsi="Sora" w:cs="Sora"/>
+                <w:color w:val="000000" w:themeColor="text1"/>
+                <w:sz w:val="24"/>
+                <w:szCs w:val="24"/>
+                <w:vertAlign w:val="baseline"/>
+                <w14:textFill>
+                  <w14:solidFill>
+                    <w14:schemeClr w14:val="tx1"/>
+                  </w14:solidFill>
+                </w14:textFill>
+              </w:rPr>
+              <w:t>(Validator and Packager)</w:t>
             </w:r>
           </w:p>
         </w:tc>
@@ -953,10 +756,385 @@
             <w:insideH w:val="single" w:color="auto" w:sz="4" w:space="0"/>
             <w:insideV w:val="single" w:color="auto" w:sz="4" w:space="0"/>
           </w:tblBorders>
-          <w:tblCellMar>
-            <w:left w:w="108" w:type="dxa"/>
-            <w:right w:w="108" w:type="dxa"/>
-          </w:tblCellMar>
+        </w:tblPrEx>
+        <w:trPr>
+          <w:trHeight w:val="2612" w:hRule="atLeast"/>
+        </w:trPr>
+        <w:tc>
+          <w:tcPr>
+            <w:tcW w:w="3444" w:type="dxa"/>
+            <w:vAlign w:val="center"/>
+          </w:tcPr>
+          <w:p>
+            <w:pPr>
+              <w:widowControl w:val="0"/>
+              <w:jc w:val="center"/>
+              <w:rPr>
+                <w:rFonts w:hint="default" w:ascii="Sora" w:hAnsi="Sora" w:cs="Sora"/>
+                <w:color w:val="000000" w:themeColor="text1"/>
+                <w:sz w:val="24"/>
+                <w:szCs w:val="24"/>
+                <w:vertAlign w:val="baseline"/>
+                <w14:textFill>
+                  <w14:solidFill>
+                    <w14:schemeClr w14:val="tx1"/>
+                  </w14:solidFill>
+                </w14:textFill>
+              </w:rPr>
+            </w:pPr>
+            <w:r>
+              <w:rPr>
+                <w:rFonts w:hint="default" w:ascii="Sora" w:hAnsi="Sora" w:cs="Sora"/>
+                <w:color w:val="000000" w:themeColor="text1"/>
+                <w:sz w:val="24"/>
+                <w:szCs w:val="24"/>
+                <w:vertAlign w:val="baseline"/>
+                <w14:textFill>
+                  <w14:solidFill>
+                    <w14:schemeClr w14:val="tx1"/>
+                  </w14:solidFill>
+                </w14:textFill>
+              </w:rPr>
+              <w:t>Department B</w:t>
+            </w:r>
+          </w:p>
+          <w:p>
+            <w:pPr>
+              <w:widowControl w:val="0"/>
+              <w:jc w:val="center"/>
+              <w:rPr>
+                <w:rFonts w:hint="default" w:ascii="Sora" w:hAnsi="Sora" w:cs="Sora"/>
+                <w:color w:val="000000" w:themeColor="text1"/>
+                <w:sz w:val="24"/>
+                <w:szCs w:val="24"/>
+                <w:vertAlign w:val="baseline"/>
+                <w14:textFill>
+                  <w14:solidFill>
+                    <w14:schemeClr w14:val="tx1"/>
+                  </w14:solidFill>
+                </w14:textFill>
+              </w:rPr>
+            </w:pPr>
+          </w:p>
+          <w:p>
+            <w:pPr>
+              <w:widowControl w:val="0"/>
+              <w:jc w:val="center"/>
+              <w:rPr>
+                <w:rFonts w:hint="default" w:ascii="Sora" w:hAnsi="Sora" w:cs="Sora"/>
+                <w:color w:val="000000" w:themeColor="text1"/>
+                <w:sz w:val="24"/>
+                <w:szCs w:val="24"/>
+                <w:vertAlign w:val="baseline"/>
+                <w14:textFill>
+                  <w14:solidFill>
+                    <w14:schemeClr w14:val="tx1"/>
+                  </w14:solidFill>
+                </w14:textFill>
+              </w:rPr>
+            </w:pPr>
+            <w:r>
+              <w:rPr>
+                <w:rFonts w:hint="default" w:ascii="Sora" w:hAnsi="Sora" w:cs="Sora"/>
+                <w:color w:val="000000" w:themeColor="text1"/>
+                <w:sz w:val="24"/>
+                <w:szCs w:val="24"/>
+                <w:vertAlign w:val="baseline"/>
+                <w14:textFill>
+                  <w14:solidFill>
+                    <w14:schemeClr w14:val="tx1"/>
+                  </w14:solidFill>
+                </w14:textFill>
+              </w:rPr>
+              <w:t>To connect entities to Rybeon</w:t>
+            </w:r>
+          </w:p>
+        </w:tc>
+        <w:tc>
+          <w:tcPr>
+            <w:tcW w:w="3561" w:type="dxa"/>
+            <w:vMerge w:val="restart"/>
+            <w:vAlign w:val="center"/>
+          </w:tcPr>
+          <w:p>
+            <w:pPr>
+              <w:widowControl w:val="0"/>
+              <w:jc w:val="center"/>
+              <w:rPr>
+                <w:rFonts w:hint="default" w:ascii="Sora" w:hAnsi="Sora" w:cs="Sora"/>
+                <w:color w:val="000000" w:themeColor="text1"/>
+                <w:sz w:val="24"/>
+                <w:szCs w:val="24"/>
+                <w:vertAlign w:val="baseline"/>
+                <w14:textFill>
+                  <w14:solidFill>
+                    <w14:schemeClr w14:val="tx1"/>
+                  </w14:solidFill>
+                </w14:textFill>
+              </w:rPr>
+            </w:pPr>
+            <w:r>
+              <w:rPr>
+                <w:rFonts w:hint="default" w:ascii="Sora" w:hAnsi="Sora" w:cs="Sora"/>
+                <w:color w:val="000000" w:themeColor="text1"/>
+                <w:sz w:val="24"/>
+                <w:szCs w:val="24"/>
+                <w:vertAlign w:val="baseline"/>
+                <w14:textFill>
+                  <w14:solidFill>
+                    <w14:schemeClr w14:val="tx1"/>
+                  </w14:solidFill>
+                </w14:textFill>
+              </w:rPr>
+              <w:t>N</w:t>
+            </w:r>
+            <w:r>
+              <w:rPr>
+                <w:rFonts w:hint="default" w:ascii="Sora" w:hAnsi="Sora" w:cs="Sora"/>
+                <w:color w:val="000000" w:themeColor="text1"/>
+                <w:sz w:val="24"/>
+                <w:szCs w:val="24"/>
+                <w:vertAlign w:val="baseline"/>
+                <w14:textFill>
+                  <w14:solidFill>
+                    <w14:schemeClr w14:val="tx1"/>
+                  </w14:solidFill>
+                </w14:textFill>
+              </w:rPr>
+              <w:t>UCLEUS</w:t>
+            </w:r>
+          </w:p>
+          <w:p>
+            <w:pPr>
+              <w:widowControl w:val="0"/>
+              <w:jc w:val="center"/>
+              <w:rPr>
+                <w:rFonts w:hint="default" w:ascii="Sora" w:hAnsi="Sora" w:cs="Sora"/>
+                <w:color w:val="000000" w:themeColor="text1"/>
+                <w:sz w:val="24"/>
+                <w:szCs w:val="24"/>
+                <w:vertAlign w:val="baseline"/>
+                <w14:textFill>
+                  <w14:solidFill>
+                    <w14:schemeClr w14:val="tx1"/>
+                  </w14:solidFill>
+                </w14:textFill>
+              </w:rPr>
+            </w:pPr>
+          </w:p>
+          <w:p>
+            <w:pPr>
+              <w:widowControl w:val="0"/>
+              <w:jc w:val="center"/>
+              <w:rPr>
+                <w:rFonts w:hint="default" w:ascii="Sora" w:hAnsi="Sora" w:cs="Sora"/>
+                <w:color w:val="000000" w:themeColor="text1"/>
+                <w:sz w:val="24"/>
+                <w:szCs w:val="24"/>
+                <w:vertAlign w:val="baseline"/>
+                <w14:textFill>
+                  <w14:solidFill>
+                    <w14:schemeClr w14:val="tx1"/>
+                  </w14:solidFill>
+                </w14:textFill>
+              </w:rPr>
+            </w:pPr>
+            <w:r>
+              <w:rPr>
+                <w:rFonts w:hint="default" w:ascii="Sora" w:hAnsi="Sora" w:cs="Sora"/>
+                <w:color w:val="000000" w:themeColor="text1"/>
+                <w:sz w:val="24"/>
+                <w:szCs w:val="24"/>
+                <w:vertAlign w:val="baseline"/>
+                <w14:textFill>
+                  <w14:solidFill>
+                    <w14:schemeClr w14:val="tx1"/>
+                  </w14:solidFill>
+                </w14:textFill>
+              </w:rPr>
+              <w:t>To oversee Grusc</w:t>
+            </w:r>
+          </w:p>
+          <w:p>
+            <w:pPr>
+              <w:widowControl w:val="0"/>
+              <w:jc w:val="center"/>
+              <w:rPr>
+                <w:rFonts w:hint="default" w:ascii="Sora" w:hAnsi="Sora" w:cs="Sora"/>
+                <w:color w:val="000000" w:themeColor="text1"/>
+                <w:sz w:val="24"/>
+                <w:szCs w:val="24"/>
+                <w:vertAlign w:val="baseline"/>
+                <w14:textFill>
+                  <w14:solidFill>
+                    <w14:schemeClr w14:val="tx1"/>
+                  </w14:solidFill>
+                </w14:textFill>
+              </w:rPr>
+            </w:pPr>
+            <w:r>
+              <w:rPr>
+                <w:rFonts w:hint="default" w:ascii="Sora" w:hAnsi="Sora" w:cs="Sora"/>
+                <w:color w:val="000000" w:themeColor="text1"/>
+                <w:sz w:val="24"/>
+                <w:szCs w:val="24"/>
+                <w:vertAlign w:val="baseline"/>
+                <w14:textFill>
+                  <w14:solidFill>
+                    <w14:schemeClr w14:val="tx1"/>
+                  </w14:solidFill>
+                </w14:textFill>
+              </w:rPr>
+              <w:t>T</w:t>
+            </w:r>
+            <w:r>
+              <w:rPr>
+                <w:rFonts w:hint="default" w:ascii="Sora" w:hAnsi="Sora" w:cs="Sora"/>
+                <w:color w:val="000000" w:themeColor="text1"/>
+                <w:sz w:val="24"/>
+                <w:szCs w:val="24"/>
+                <w:vertAlign w:val="baseline"/>
+                <w14:textFill>
+                  <w14:solidFill>
+                    <w14:schemeClr w14:val="tx1"/>
+                  </w14:solidFill>
+                </w14:textFill>
+              </w:rPr>
+              <w:t>o create, maintain, and improve Rybe</w:t>
+            </w:r>
+          </w:p>
+        </w:tc>
+        <w:tc>
+          <w:tcPr>
+            <w:tcW w:w="3445" w:type="dxa"/>
+            <w:vAlign w:val="center"/>
+          </w:tcPr>
+          <w:p>
+            <w:pPr>
+              <w:widowControl w:val="0"/>
+              <w:jc w:val="center"/>
+              <w:rPr>
+                <w:rFonts w:hint="default" w:ascii="Sora" w:hAnsi="Sora" w:cs="Sora"/>
+                <w:color w:val="000000" w:themeColor="text1"/>
+                <w:sz w:val="24"/>
+                <w:szCs w:val="24"/>
+                <w:vertAlign w:val="baseline"/>
+                <w14:textFill>
+                  <w14:solidFill>
+                    <w14:schemeClr w14:val="tx1"/>
+                  </w14:solidFill>
+                </w14:textFill>
+              </w:rPr>
+            </w:pPr>
+            <w:r>
+              <w:rPr>
+                <w:rFonts w:hint="default" w:ascii="Sora" w:hAnsi="Sora" w:cs="Sora"/>
+                <w:color w:val="000000" w:themeColor="text1"/>
+                <w:sz w:val="24"/>
+                <w:szCs w:val="24"/>
+                <w:vertAlign w:val="baseline"/>
+                <w14:textFill>
+                  <w14:solidFill>
+                    <w14:schemeClr w14:val="tx1"/>
+                  </w14:solidFill>
+                </w14:textFill>
+              </w:rPr>
+              <w:t xml:space="preserve">Department </w:t>
+            </w:r>
+            <w:r>
+              <w:rPr>
+                <w:rFonts w:hint="default" w:ascii="Sora" w:hAnsi="Sora" w:cs="Sora"/>
+                <w:color w:val="000000" w:themeColor="text1"/>
+                <w:sz w:val="24"/>
+                <w:szCs w:val="24"/>
+                <w:vertAlign w:val="baseline"/>
+                <w14:textFill>
+                  <w14:solidFill>
+                    <w14:schemeClr w14:val="tx1"/>
+                  </w14:solidFill>
+                </w14:textFill>
+              </w:rPr>
+              <w:t>D</w:t>
+            </w:r>
+          </w:p>
+          <w:p>
+            <w:pPr>
+              <w:widowControl w:val="0"/>
+              <w:jc w:val="center"/>
+              <w:rPr>
+                <w:rFonts w:hint="default" w:ascii="Sora" w:hAnsi="Sora" w:cs="Sora"/>
+                <w:color w:val="000000" w:themeColor="text1"/>
+                <w:sz w:val="24"/>
+                <w:szCs w:val="24"/>
+                <w:vertAlign w:val="baseline"/>
+                <w14:textFill>
+                  <w14:solidFill>
+                    <w14:schemeClr w14:val="tx1"/>
+                  </w14:solidFill>
+                </w14:textFill>
+              </w:rPr>
+            </w:pPr>
+          </w:p>
+          <w:p>
+            <w:pPr>
+              <w:widowControl w:val="0"/>
+              <w:jc w:val="center"/>
+              <w:rPr>
+                <w:rFonts w:hint="default" w:ascii="Sora" w:hAnsi="Sora" w:cs="Sora"/>
+                <w:color w:val="000000" w:themeColor="text1"/>
+                <w:sz w:val="24"/>
+                <w:szCs w:val="24"/>
+                <w:vertAlign w:val="baseline"/>
+                <w14:textFill>
+                  <w14:solidFill>
+                    <w14:schemeClr w14:val="tx1"/>
+                  </w14:solidFill>
+                </w14:textFill>
+              </w:rPr>
+            </w:pPr>
+            <w:r>
+              <w:rPr>
+                <w:rFonts w:hint="default" w:ascii="Sora" w:hAnsi="Sora" w:cs="Sora"/>
+                <w:color w:val="000000" w:themeColor="text1"/>
+                <w:sz w:val="24"/>
+                <w:szCs w:val="24"/>
+                <w:vertAlign w:val="baseline"/>
+                <w14:textFill>
+                  <w14:solidFill>
+                    <w14:schemeClr w14:val="tx1"/>
+                  </w14:solidFill>
+                </w14:textFill>
+              </w:rPr>
+              <w:t xml:space="preserve">To </w:t>
+            </w:r>
+            <w:r>
+              <w:rPr>
+                <w:rFonts w:hint="default" w:ascii="Sora" w:hAnsi="Sora" w:cs="Sora"/>
+                <w:color w:val="000000" w:themeColor="text1"/>
+                <w:sz w:val="24"/>
+                <w:szCs w:val="24"/>
+                <w:vertAlign w:val="baseline"/>
+                <w14:textFill>
+                  <w14:solidFill>
+                    <w14:schemeClr w14:val="tx1"/>
+                  </w14:solidFill>
+                </w14:textFill>
+              </w:rPr>
+              <w:t>produce hardwares that support Rybe</w:t>
+            </w:r>
+          </w:p>
+        </w:tc>
+      </w:tr>
+      <w:tr>
+        <w:tblPrEx>
+          <w:tblBorders>
+            <w:top w:val="single" w:color="auto" w:sz="4" w:space="0"/>
+            <w:left w:val="single" w:color="auto" w:sz="4" w:space="0"/>
+            <w:bottom w:val="single" w:color="auto" w:sz="4" w:space="0"/>
+            <w:right w:val="single" w:color="auto" w:sz="4" w:space="0"/>
+            <w:insideH w:val="single" w:color="auto" w:sz="4" w:space="0"/>
+            <w:insideV w:val="single" w:color="auto" w:sz="4" w:space="0"/>
+          </w:tblBorders>
         </w:tblPrEx>
         <w:trPr>
           <w:trHeight w:val="2852" w:hRule="atLeast"/>
@@ -968,6 +1146,7 @@
           </w:tcPr>
           <w:p>
             <w:pPr>
+              <w:widowControl w:val="0"/>
               <w:jc w:val="center"/>
               <w:rPr>
                 <w:rFonts w:hint="default" w:ascii="Sora" w:hAnsi="Sora" w:cs="Sora"/>
@@ -1000,6 +1179,7 @@
           </w:p>
           <w:p>
             <w:pPr>
+              <w:widowControl w:val="0"/>
               <w:jc w:val="center"/>
               <w:rPr>
                 <w:rFonts w:hint="default" w:ascii="Sora" w:hAnsi="Sora" w:cs="Sora"/>
@@ -1017,6 +1197,7 @@
           </w:p>
           <w:p>
             <w:pPr>
+              <w:widowControl w:val="0"/>
               <w:jc w:val="center"/>
               <w:rPr>
                 <w:rFonts w:hint="default" w:ascii="Sora" w:hAnsi="Sora" w:cs="Sora"/>
@@ -1044,37 +1225,116 @@
                   </w14:solidFill>
                 </w14:textFill>
               </w:rPr>
-              <w:t xml:space="preserve">To facilitate communication between entities and </w:t>
-            </w:r>
-            <w:r>
-              <w:rPr>
-                <w:rFonts w:hint="default" w:ascii="Sora" w:hAnsi="Sora" w:cs="Sora"/>
-                <w:color w:val="000000" w:themeColor="text1"/>
-                <w:sz w:val="24"/>
-                <w:szCs w:val="24"/>
-                <w:vertAlign w:val="baseline"/>
-                <w14:textFill>
-                  <w14:solidFill>
-                    <w14:schemeClr w14:val="tx1"/>
-                  </w14:solidFill>
-                </w14:textFill>
-              </w:rPr>
-              <w:t>B</w:t>
-            </w:r>
-            <w:r>
-              <w:rPr>
-                <w:rFonts w:hint="default" w:ascii="Sora" w:hAnsi="Sora" w:cs="Sora"/>
-                <w:color w:val="000000" w:themeColor="text1"/>
-                <w:sz w:val="24"/>
-                <w:szCs w:val="24"/>
-                <w:vertAlign w:val="baseline"/>
-                <w14:textFill>
-                  <w14:solidFill>
-                    <w14:schemeClr w14:val="tx1"/>
-                  </w14:solidFill>
-                </w14:textFill>
-              </w:rPr>
-              <w:t xml:space="preserve">rian Skylar Adrian </w:t>
+              <w:t xml:space="preserve">To </w:t>
+            </w:r>
+            <w:r>
+              <w:rPr>
+                <w:rFonts w:hint="default" w:ascii="Sora" w:hAnsi="Sora" w:cs="Sora"/>
+                <w:color w:val="000000" w:themeColor="text1"/>
+                <w:sz w:val="24"/>
+                <w:szCs w:val="24"/>
+                <w:vertAlign w:val="baseline"/>
+                <w14:textFill>
+                  <w14:solidFill>
+                    <w14:schemeClr w14:val="tx1"/>
+                  </w14:solidFill>
+                </w14:textFill>
+              </w:rPr>
+              <w:t xml:space="preserve">enable </w:t>
+            </w:r>
+            <w:r>
+              <w:rPr>
+                <w:rFonts w:hint="default" w:ascii="Sora" w:hAnsi="Sora" w:cs="Sora"/>
+                <w:color w:val="000000" w:themeColor="text1"/>
+                <w:sz w:val="24"/>
+                <w:szCs w:val="24"/>
+                <w:u w:val="single"/>
+                <w:vertAlign w:val="baseline"/>
+                <w14:textFill>
+                  <w14:solidFill>
+                    <w14:schemeClr w14:val="tx1"/>
+                  </w14:solidFill>
+                </w14:textFill>
+              </w:rPr>
+              <w:t>External</w:t>
+            </w:r>
+            <w:r>
+              <w:rPr>
+                <w:rFonts w:hint="default" w:ascii="Sora" w:hAnsi="Sora" w:cs="Sora"/>
+                <w:color w:val="000000" w:themeColor="text1"/>
+                <w:sz w:val="24"/>
+                <w:szCs w:val="24"/>
+                <w:u w:val="single"/>
+                <w:vertAlign w:val="baseline"/>
+                <w14:textFill>
+                  <w14:solidFill>
+                    <w14:schemeClr w14:val="tx1"/>
+                  </w14:solidFill>
+                </w14:textFill>
+              </w:rPr>
+              <w:t xml:space="preserve"> entities</w:t>
+            </w:r>
+            <w:r>
+              <w:rPr>
+                <w:rFonts w:hint="default" w:ascii="Sora" w:hAnsi="Sora" w:cs="Sora"/>
+                <w:color w:val="000000" w:themeColor="text1"/>
+                <w:sz w:val="24"/>
+                <w:szCs w:val="24"/>
+                <w:u w:val="single"/>
+                <w:vertAlign w:val="baseline"/>
+                <w14:textFill>
+                  <w14:solidFill>
+                    <w14:schemeClr w14:val="tx1"/>
+                  </w14:solidFill>
+                </w14:textFill>
+              </w:rPr>
+              <w:t>/</w:t>
+            </w:r>
+            <w:r>
+              <w:rPr>
+                <w:rFonts w:hint="default" w:ascii="Sora" w:hAnsi="Sora" w:cs="Sora"/>
+                <w:color w:val="000000" w:themeColor="text1"/>
+                <w:sz w:val="24"/>
+                <w:szCs w:val="24"/>
+                <w:u w:val="single"/>
+                <w:vertAlign w:val="baseline"/>
+                <w14:textFill>
+                  <w14:solidFill>
+                    <w14:schemeClr w14:val="tx1"/>
+                  </w14:solidFill>
+                </w14:textFill>
+              </w:rPr>
+              <w:t>Brian Skylar Adrian</w:t>
+            </w:r>
+            <w:r>
+              <w:rPr>
+                <w:rFonts w:hint="default" w:ascii="Sora" w:hAnsi="Sora" w:cs="Sora"/>
+                <w:color w:val="000000" w:themeColor="text1"/>
+                <w:sz w:val="24"/>
+                <w:szCs w:val="24"/>
+                <w:vertAlign w:val="baseline"/>
+                <w14:textFill>
+                  <w14:solidFill>
+                    <w14:schemeClr w14:val="tx1"/>
+                  </w14:solidFill>
+                </w14:textFill>
+              </w:rPr>
+              <w:t xml:space="preserve"> </w:t>
+            </w:r>
+            <w:r>
+              <w:rPr>
+                <w:rFonts w:hint="default" w:ascii="Sora" w:hAnsi="Sora" w:cs="Sora"/>
+                <w:color w:val="000000" w:themeColor="text1"/>
+                <w:sz w:val="24"/>
+                <w:szCs w:val="24"/>
+                <w:vertAlign w:val="baseline"/>
+                <w14:textFill>
+                  <w14:solidFill>
+                    <w14:schemeClr w14:val="tx1"/>
+                  </w14:solidFill>
+                </w14:textFill>
+              </w:rPr>
+              <w:t>communication</w:t>
             </w:r>
           </w:p>
         </w:tc>
@@ -1082,11 +1342,11 @@
           <w:tcPr>
             <w:tcW w:w="3561" w:type="dxa"/>
             <w:vMerge w:val="continue"/>
-            <w:tcBorders/>
             <w:vAlign w:val="center"/>
           </w:tcPr>
           <w:p>
             <w:pPr>
+              <w:widowControl w:val="0"/>
               <w:jc w:val="center"/>
               <w:rPr>
                 <w:rFonts w:hint="default" w:ascii="Sora" w:hAnsi="Sora" w:cs="Sora"/>
@@ -1110,6 +1370,7 @@
           </w:tcPr>
           <w:p>
             <w:pPr>
+              <w:widowControl w:val="0"/>
               <w:jc w:val="center"/>
               <w:rPr>
                 <w:rFonts w:hint="default" w:ascii="Sora" w:hAnsi="Sora" w:cs="Sora"/>
@@ -1137,11 +1398,27 @@
                   </w14:solidFill>
                 </w14:textFill>
               </w:rPr>
-              <w:t>Department D</w:t>
+              <w:t xml:space="preserve">Department </w:t>
+            </w:r>
+            <w:r>
+              <w:rPr>
+                <w:rFonts w:hint="default" w:ascii="Sora" w:hAnsi="Sora" w:cs="Sora"/>
+                <w:color w:val="000000" w:themeColor="text1"/>
+                <w:sz w:val="24"/>
+                <w:szCs w:val="24"/>
+                <w:vertAlign w:val="baseline"/>
+                <w14:textFill>
+                  <w14:solidFill>
+                    <w14:schemeClr w14:val="tx1"/>
+                  </w14:solidFill>
+                </w14:textFill>
+              </w:rPr>
+              <w:t>E</w:t>
             </w:r>
           </w:p>
           <w:p>
             <w:pPr>
+              <w:widowControl w:val="0"/>
               <w:jc w:val="center"/>
               <w:rPr>
                 <w:rFonts w:hint="default" w:ascii="Sora" w:hAnsi="Sora" w:cs="Sora"/>
@@ -1159,6 +1436,7 @@
           </w:p>
           <w:p>
             <w:pPr>
+              <w:widowControl w:val="0"/>
               <w:jc w:val="center"/>
               <w:rPr>
                 <w:rFonts w:hint="default" w:ascii="Sora" w:hAnsi="Sora" w:cs="Sora"/>
@@ -1186,37 +1464,54 @@
                   </w14:solidFill>
                 </w14:textFill>
               </w:rPr>
-              <w:t xml:space="preserve">To </w:t>
-            </w:r>
-            <w:r>
-              <w:rPr>
-                <w:rFonts w:hint="default" w:ascii="Sora" w:hAnsi="Sora" w:cs="Sora"/>
-                <w:color w:val="000000" w:themeColor="text1"/>
-                <w:sz w:val="24"/>
-                <w:szCs w:val="24"/>
-                <w:vertAlign w:val="baseline"/>
-                <w14:textFill>
-                  <w14:solidFill>
-                    <w14:schemeClr w14:val="tx1"/>
-                  </w14:solidFill>
-                </w14:textFill>
-              </w:rPr>
-              <w:t>create, maintain, and improve</w:t>
-            </w:r>
-            <w:r>
-              <w:rPr>
-                <w:rFonts w:hint="default" w:ascii="Sora" w:hAnsi="Sora" w:cs="Sora"/>
-                <w:color w:val="000000" w:themeColor="text1"/>
-                <w:sz w:val="24"/>
-                <w:szCs w:val="24"/>
-                <w:vertAlign w:val="baseline"/>
-                <w14:textFill>
-                  <w14:solidFill>
-                    <w14:schemeClr w14:val="tx1"/>
-                  </w14:solidFill>
-                </w14:textFill>
-              </w:rPr>
-              <w:t xml:space="preserve"> snippets</w:t>
+              <w:t xml:space="preserve">To create, maintain, and improve </w:t>
+            </w:r>
+            <w:r>
+              <w:rPr>
+                <w:rFonts w:hint="default" w:ascii="Sora" w:hAnsi="Sora" w:cs="Sora"/>
+                <w:color w:val="000000" w:themeColor="text1"/>
+                <w:sz w:val="24"/>
+                <w:szCs w:val="24"/>
+                <w:vertAlign w:val="baseline"/>
+                <w14:textFill>
+                  <w14:solidFill>
+                    <w14:schemeClr w14:val="tx1"/>
+                  </w14:solidFill>
+                </w14:textFill>
+              </w:rPr>
+              <w:t>cost-</w:t>
+            </w:r>
+            <w:bookmarkStart w:id="0" w:name="_GoBack"/>
+            <w:bookmarkEnd w:id="0"/>
+            <w:r>
+              <w:rPr>
+                <w:rFonts w:hint="default" w:ascii="Sora" w:hAnsi="Sora" w:cs="Sora"/>
+                <w:color w:val="000000" w:themeColor="text1"/>
+                <w:sz w:val="24"/>
+                <w:szCs w:val="24"/>
+                <w:vertAlign w:val="baseline"/>
+                <w14:textFill>
+                  <w14:solidFill>
+                    <w14:schemeClr w14:val="tx1"/>
+                  </w14:solidFill>
+                </w14:textFill>
+              </w:rPr>
+              <w:t xml:space="preserve">reduction </w:t>
+            </w:r>
+            <w:r>
+              <w:rPr>
+                <w:rFonts w:hint="default" w:ascii="Sora" w:hAnsi="Sora" w:cs="Sora"/>
+                <w:color w:val="000000" w:themeColor="text1"/>
+                <w:sz w:val="24"/>
+                <w:szCs w:val="24"/>
+                <w:vertAlign w:val="baseline"/>
+                <w14:textFill>
+                  <w14:solidFill>
+                    <w14:schemeClr w14:val="tx1"/>
+                  </w14:solidFill>
+                </w14:textFill>
+              </w:rPr>
+              <w:t>snippets</w:t>
             </w:r>
           </w:p>
         </w:tc>
@@ -1406,7 +1701,7 @@
     <w:lsdException w:unhideWhenUsed="0" w:uiPriority="0" w:semiHidden="0" w:name="Table Web 2"/>
     <w:lsdException w:unhideWhenUsed="0" w:uiPriority="0" w:semiHidden="0" w:name="Table Web 3"/>
     <w:lsdException w:unhideWhenUsed="0" w:uiPriority="0" w:semiHidden="0" w:name="Balloon Text"/>
-    <w:lsdException w:unhideWhenUsed="0" w:uiPriority="0" w:semiHidden="0" w:name="Table Grid"/>
+    <w:lsdException w:qFormat="1" w:unhideWhenUsed="0" w:uiPriority="0" w:semiHidden="0" w:name="Table Grid"/>
     <w:lsdException w:unhideWhenUsed="0" w:uiPriority="0" w:semiHidden="0" w:name="Table Theme"/>
     <w:lsdException w:unhideWhenUsed="0" w:uiPriority="60" w:semiHidden="0" w:name="Light Shading"/>
     <w:lsdException w:unhideWhenUsed="0" w:uiPriority="61" w:semiHidden="0" w:name="Light List"/>
@@ -1576,6 +1871,7 @@
   <w:style w:type="table" w:styleId="7">
     <w:name w:val="Table Grid"/>
     <w:basedOn w:val="3"/>
+    <w:qFormat/>
     <w:uiPriority w:val="0"/>
     <w:pPr>
       <w:widowControl w:val="0"/>

--- a/S10! WhatIsGrusc.docx
+++ b/S10! WhatIsGrusc.docx
@@ -741,7 +741,7 @@
                   </w14:solidFill>
                 </w14:textFill>
               </w:rPr>
-              <w:t>(Validator and Packager)</w:t>
+              <w:t>(Fixer, Validator, and Packager)</w:t>
             </w:r>
           </w:p>
         </w:tc>
@@ -853,7 +853,6 @@
         <w:tc>
           <w:tcPr>
             <w:tcW w:w="3561" w:type="dxa"/>
-            <w:vMerge w:val="restart"/>
             <w:vAlign w:val="center"/>
           </w:tcPr>
           <w:p>
@@ -886,8 +885,44 @@
                   </w14:solidFill>
                 </w14:textFill>
               </w:rPr>
-              <w:t>N</w:t>
+              <w:t>NUCLEUS</w:t>
             </w:r>
+          </w:p>
+          <w:p>
+            <w:pPr>
+              <w:widowControl w:val="0"/>
+              <w:jc w:val="center"/>
+              <w:rPr>
+                <w:rFonts w:hint="default" w:ascii="Sora" w:hAnsi="Sora" w:cs="Sora"/>
+                <w:color w:val="000000" w:themeColor="text1"/>
+                <w:sz w:val="24"/>
+                <w:szCs w:val="24"/>
+                <w:vertAlign w:val="baseline"/>
+                <w14:textFill>
+                  <w14:solidFill>
+                    <w14:schemeClr w14:val="tx1"/>
+                  </w14:solidFill>
+                </w14:textFill>
+              </w:rPr>
+            </w:pPr>
+          </w:p>
+          <w:p>
+            <w:pPr>
+              <w:widowControl w:val="0"/>
+              <w:jc w:val="center"/>
+              <w:rPr>
+                <w:rFonts w:hint="default" w:ascii="Sora" w:hAnsi="Sora" w:cs="Sora"/>
+                <w:color w:val="000000" w:themeColor="text1"/>
+                <w:sz w:val="24"/>
+                <w:szCs w:val="24"/>
+                <w:vertAlign w:val="baseline"/>
+                <w14:textFill>
+                  <w14:solidFill>
+                    <w14:schemeClr w14:val="tx1"/>
+                  </w14:solidFill>
+                </w14:textFill>
+              </w:rPr>
+            </w:pPr>
             <w:r>
               <w:rPr>
                 <w:rFonts w:hint="default" w:ascii="Sora" w:hAnsi="Sora" w:cs="Sora"/>
@@ -901,7 +936,7 @@
                   </w14:solidFill>
                 </w14:textFill>
               </w:rPr>
-              <w:t>UCLEUS</w:t>
+              <w:t>To create, maintain, and improve Rybeon</w:t>
             </w:r>
           </w:p>
           <w:p>
@@ -921,24 +956,6 @@
                 </w14:textFill>
               </w:rPr>
             </w:pPr>
-          </w:p>
-          <w:p>
-            <w:pPr>
-              <w:widowControl w:val="0"/>
-              <w:jc w:val="center"/>
-              <w:rPr>
-                <w:rFonts w:hint="default" w:ascii="Sora" w:hAnsi="Sora" w:cs="Sora"/>
-                <w:color w:val="000000" w:themeColor="text1"/>
-                <w:sz w:val="24"/>
-                <w:szCs w:val="24"/>
-                <w:vertAlign w:val="baseline"/>
-                <w14:textFill>
-                  <w14:solidFill>
-                    <w14:schemeClr w14:val="tx1"/>
-                  </w14:solidFill>
-                </w14:textFill>
-              </w:rPr>
-            </w:pPr>
             <w:r>
               <w:rPr>
                 <w:rFonts w:hint="default" w:ascii="Sora" w:hAnsi="Sora" w:cs="Sora"/>
@@ -953,54 +970,6 @@
                 </w14:textFill>
               </w:rPr>
               <w:t>To oversee Grusc</w:t>
-            </w:r>
-          </w:p>
-          <w:p>
-            <w:pPr>
-              <w:widowControl w:val="0"/>
-              <w:jc w:val="center"/>
-              <w:rPr>
-                <w:rFonts w:hint="default" w:ascii="Sora" w:hAnsi="Sora" w:cs="Sora"/>
-                <w:color w:val="000000" w:themeColor="text1"/>
-                <w:sz w:val="24"/>
-                <w:szCs w:val="24"/>
-                <w:vertAlign w:val="baseline"/>
-                <w14:textFill>
-                  <w14:solidFill>
-                    <w14:schemeClr w14:val="tx1"/>
-                  </w14:solidFill>
-                </w14:textFill>
-              </w:rPr>
-            </w:pPr>
-            <w:r>
-              <w:rPr>
-                <w:rFonts w:hint="default" w:ascii="Sora" w:hAnsi="Sora" w:cs="Sora"/>
-                <w:color w:val="000000" w:themeColor="text1"/>
-                <w:sz w:val="24"/>
-                <w:szCs w:val="24"/>
-                <w:vertAlign w:val="baseline"/>
-                <w14:textFill>
-                  <w14:solidFill>
-                    <w14:schemeClr w14:val="tx1"/>
-                  </w14:solidFill>
-                </w14:textFill>
-              </w:rPr>
-              <w:t>T</w:t>
-            </w:r>
-            <w:r>
-              <w:rPr>
-                <w:rFonts w:hint="default" w:ascii="Sora" w:hAnsi="Sora" w:cs="Sora"/>
-                <w:color w:val="000000" w:themeColor="text1"/>
-                <w:sz w:val="24"/>
-                <w:szCs w:val="24"/>
-                <w:vertAlign w:val="baseline"/>
-                <w14:textFill>
-                  <w14:solidFill>
-                    <w14:schemeClr w14:val="tx1"/>
-                  </w14:solidFill>
-                </w14:textFill>
-              </w:rPr>
-              <w:t>o create, maintain, and improve Rybe</w:t>
             </w:r>
           </w:p>
         </w:tc>
@@ -1039,7 +1008,75 @@
                   </w14:solidFill>
                 </w14:textFill>
               </w:rPr>
-              <w:t xml:space="preserve">Department </w:t>
+              <w:t>Department D</w:t>
+            </w:r>
+          </w:p>
+          <w:p>
+            <w:pPr>
+              <w:widowControl w:val="0"/>
+              <w:jc w:val="center"/>
+              <w:rPr>
+                <w:rFonts w:hint="default" w:ascii="Sora" w:hAnsi="Sora" w:cs="Sora"/>
+                <w:color w:val="000000" w:themeColor="text1"/>
+                <w:sz w:val="24"/>
+                <w:szCs w:val="24"/>
+                <w:vertAlign w:val="baseline"/>
+                <w14:textFill>
+                  <w14:solidFill>
+                    <w14:schemeClr w14:val="tx1"/>
+                  </w14:solidFill>
+                </w14:textFill>
+              </w:rPr>
+            </w:pPr>
+          </w:p>
+          <w:p>
+            <w:pPr>
+              <w:widowControl w:val="0"/>
+              <w:jc w:val="center"/>
+              <w:rPr>
+                <w:rFonts w:hint="default" w:ascii="Sora" w:hAnsi="Sora" w:cs="Sora"/>
+                <w:color w:val="000000" w:themeColor="text1"/>
+                <w:sz w:val="24"/>
+                <w:szCs w:val="24"/>
+                <w:vertAlign w:val="baseline"/>
+                <w14:textFill>
+                  <w14:solidFill>
+                    <w14:schemeClr w14:val="tx1"/>
+                  </w14:solidFill>
+                </w14:textFill>
+              </w:rPr>
+            </w:pPr>
+            <w:r>
+              <w:rPr>
+                <w:rFonts w:hint="default" w:ascii="Sora" w:hAnsi="Sora" w:cs="Sora"/>
+                <w:color w:val="000000" w:themeColor="text1"/>
+                <w:sz w:val="24"/>
+                <w:szCs w:val="24"/>
+                <w:vertAlign w:val="baseline"/>
+                <w14:textFill>
+                  <w14:solidFill>
+                    <w14:schemeClr w14:val="tx1"/>
+                  </w14:solidFill>
+                </w14:textFill>
+              </w:rPr>
+              <w:t>To produce hardwares that support Ryb</w:t>
+            </w:r>
+            <w:bookmarkStart w:id="0" w:name="_GoBack"/>
+            <w:bookmarkEnd w:id="0"/>
+            <w:r>
+              <w:rPr>
+                <w:rFonts w:hint="default" w:ascii="Sora" w:hAnsi="Sora" w:cs="Sora"/>
+                <w:color w:val="000000" w:themeColor="text1"/>
+                <w:sz w:val="24"/>
+                <w:szCs w:val="24"/>
+                <w:vertAlign w:val="baseline"/>
+                <w14:textFill>
+                  <w14:solidFill>
+                    <w14:schemeClr w14:val="tx1"/>
+                  </w14:solidFill>
+                </w14:textFill>
+              </w:rPr>
+              <w:t>e</w:t>
             </w:r>
             <w:r>
               <w:rPr>
@@ -1054,73 +1091,7 @@
                   </w14:solidFill>
                 </w14:textFill>
               </w:rPr>
-              <w:t>D</w:t>
-            </w:r>
-          </w:p>
-          <w:p>
-            <w:pPr>
-              <w:widowControl w:val="0"/>
-              <w:jc w:val="center"/>
-              <w:rPr>
-                <w:rFonts w:hint="default" w:ascii="Sora" w:hAnsi="Sora" w:cs="Sora"/>
-                <w:color w:val="000000" w:themeColor="text1"/>
-                <w:sz w:val="24"/>
-                <w:szCs w:val="24"/>
-                <w:vertAlign w:val="baseline"/>
-                <w14:textFill>
-                  <w14:solidFill>
-                    <w14:schemeClr w14:val="tx1"/>
-                  </w14:solidFill>
-                </w14:textFill>
-              </w:rPr>
-            </w:pPr>
-          </w:p>
-          <w:p>
-            <w:pPr>
-              <w:widowControl w:val="0"/>
-              <w:jc w:val="center"/>
-              <w:rPr>
-                <w:rFonts w:hint="default" w:ascii="Sora" w:hAnsi="Sora" w:cs="Sora"/>
-                <w:color w:val="000000" w:themeColor="text1"/>
-                <w:sz w:val="24"/>
-                <w:szCs w:val="24"/>
-                <w:vertAlign w:val="baseline"/>
-                <w14:textFill>
-                  <w14:solidFill>
-                    <w14:schemeClr w14:val="tx1"/>
-                  </w14:solidFill>
-                </w14:textFill>
-              </w:rPr>
-            </w:pPr>
-            <w:r>
-              <w:rPr>
-                <w:rFonts w:hint="default" w:ascii="Sora" w:hAnsi="Sora" w:cs="Sora"/>
-                <w:color w:val="000000" w:themeColor="text1"/>
-                <w:sz w:val="24"/>
-                <w:szCs w:val="24"/>
-                <w:vertAlign w:val="baseline"/>
-                <w14:textFill>
-                  <w14:solidFill>
-                    <w14:schemeClr w14:val="tx1"/>
-                  </w14:solidFill>
-                </w14:textFill>
-              </w:rPr>
-              <w:t xml:space="preserve">To </w:t>
-            </w:r>
-            <w:r>
-              <w:rPr>
-                <w:rFonts w:hint="default" w:ascii="Sora" w:hAnsi="Sora" w:cs="Sora"/>
-                <w:color w:val="000000" w:themeColor="text1"/>
-                <w:sz w:val="24"/>
-                <w:szCs w:val="24"/>
-                <w:vertAlign w:val="baseline"/>
-                <w14:textFill>
-                  <w14:solidFill>
-                    <w14:schemeClr w14:val="tx1"/>
-                  </w14:solidFill>
-                </w14:textFill>
-              </w:rPr>
-              <w:t>produce hardwares that support Rybe</w:t>
+              <w:t>on</w:t>
             </w:r>
           </w:p>
         </w:tc>
@@ -1135,6 +1106,12 @@
             <w:insideH w:val="single" w:color="auto" w:sz="4" w:space="0"/>
             <w:insideV w:val="single" w:color="auto" w:sz="4" w:space="0"/>
           </w:tblBorders>
+          <w:tblCellMar>
+            <w:top w:w="0" w:type="dxa"/>
+            <w:left w:w="108" w:type="dxa"/>
+            <w:bottom w:w="0" w:type="dxa"/>
+            <w:right w:w="108" w:type="dxa"/>
+          </w:tblCellMar>
         </w:tblPrEx>
         <w:trPr>
           <w:trHeight w:val="2852" w:hRule="atLeast"/>
@@ -1225,7 +1202,7 @@
                   </w14:solidFill>
                 </w14:textFill>
               </w:rPr>
-              <w:t xml:space="preserve">To </w:t>
+              <w:t xml:space="preserve">To enable </w:t>
             </w:r>
             <w:r>
               <w:rPr>
@@ -1233,14 +1210,15 @@
                 <w:color w:val="000000" w:themeColor="text1"/>
                 <w:sz w:val="24"/>
                 <w:szCs w:val="24"/>
-                <w:vertAlign w:val="baseline"/>
-                <w14:textFill>
-                  <w14:solidFill>
-                    <w14:schemeClr w14:val="tx1"/>
-                  </w14:solidFill>
-                </w14:textFill>
-              </w:rPr>
-              <w:t xml:space="preserve">enable </w:t>
+                <w:u w:val="single"/>
+                <w:vertAlign w:val="baseline"/>
+                <w14:textFill>
+                  <w14:solidFill>
+                    <w14:schemeClr w14:val="tx1"/>
+                  </w14:solidFill>
+                </w14:textFill>
+              </w:rPr>
+              <w:t>External entities/Brian Skylar Adrian</w:t>
             </w:r>
             <w:r>
               <w:rPr>
@@ -1248,100 +1226,20 @@
                 <w:color w:val="000000" w:themeColor="text1"/>
                 <w:sz w:val="24"/>
                 <w:szCs w:val="24"/>
-                <w:u w:val="single"/>
-                <w:vertAlign w:val="baseline"/>
-                <w14:textFill>
-                  <w14:solidFill>
-                    <w14:schemeClr w14:val="tx1"/>
-                  </w14:solidFill>
-                </w14:textFill>
-              </w:rPr>
-              <w:t>External</w:t>
-            </w:r>
-            <w:r>
-              <w:rPr>
-                <w:rFonts w:hint="default" w:ascii="Sora" w:hAnsi="Sora" w:cs="Sora"/>
-                <w:color w:val="000000" w:themeColor="text1"/>
-                <w:sz w:val="24"/>
-                <w:szCs w:val="24"/>
-                <w:u w:val="single"/>
-                <w:vertAlign w:val="baseline"/>
-                <w14:textFill>
-                  <w14:solidFill>
-                    <w14:schemeClr w14:val="tx1"/>
-                  </w14:solidFill>
-                </w14:textFill>
-              </w:rPr>
-              <w:t xml:space="preserve"> entities</w:t>
-            </w:r>
-            <w:r>
-              <w:rPr>
-                <w:rFonts w:hint="default" w:ascii="Sora" w:hAnsi="Sora" w:cs="Sora"/>
-                <w:color w:val="000000" w:themeColor="text1"/>
-                <w:sz w:val="24"/>
-                <w:szCs w:val="24"/>
-                <w:u w:val="single"/>
-                <w:vertAlign w:val="baseline"/>
-                <w14:textFill>
-                  <w14:solidFill>
-                    <w14:schemeClr w14:val="tx1"/>
-                  </w14:solidFill>
-                </w14:textFill>
-              </w:rPr>
-              <w:t>/</w:t>
-            </w:r>
-            <w:r>
-              <w:rPr>
-                <w:rFonts w:hint="default" w:ascii="Sora" w:hAnsi="Sora" w:cs="Sora"/>
-                <w:color w:val="000000" w:themeColor="text1"/>
-                <w:sz w:val="24"/>
-                <w:szCs w:val="24"/>
-                <w:u w:val="single"/>
-                <w:vertAlign w:val="baseline"/>
-                <w14:textFill>
-                  <w14:solidFill>
-                    <w14:schemeClr w14:val="tx1"/>
-                  </w14:solidFill>
-                </w14:textFill>
-              </w:rPr>
-              <w:t>Brian Skylar Adrian</w:t>
-            </w:r>
-            <w:r>
-              <w:rPr>
-                <w:rFonts w:hint="default" w:ascii="Sora" w:hAnsi="Sora" w:cs="Sora"/>
-                <w:color w:val="000000" w:themeColor="text1"/>
-                <w:sz w:val="24"/>
-                <w:szCs w:val="24"/>
-                <w:vertAlign w:val="baseline"/>
-                <w14:textFill>
-                  <w14:solidFill>
-                    <w14:schemeClr w14:val="tx1"/>
-                  </w14:solidFill>
-                </w14:textFill>
-              </w:rPr>
-              <w:t xml:space="preserve"> </w:t>
-            </w:r>
-            <w:r>
-              <w:rPr>
-                <w:rFonts w:hint="default" w:ascii="Sora" w:hAnsi="Sora" w:cs="Sora"/>
-                <w:color w:val="000000" w:themeColor="text1"/>
-                <w:sz w:val="24"/>
-                <w:szCs w:val="24"/>
-                <w:vertAlign w:val="baseline"/>
-                <w14:textFill>
-                  <w14:solidFill>
-                    <w14:schemeClr w14:val="tx1"/>
-                  </w14:solidFill>
-                </w14:textFill>
-              </w:rPr>
-              <w:t>communication</w:t>
+                <w:vertAlign w:val="baseline"/>
+                <w14:textFill>
+                  <w14:solidFill>
+                    <w14:schemeClr w14:val="tx1"/>
+                  </w14:solidFill>
+                </w14:textFill>
+              </w:rPr>
+              <w:t xml:space="preserve"> communication</w:t>
             </w:r>
           </w:p>
         </w:tc>
         <w:tc>
           <w:tcPr>
             <w:tcW w:w="3561" w:type="dxa"/>
-            <w:vMerge w:val="continue"/>
             <w:vAlign w:val="center"/>
           </w:tcPr>
           <w:p>
@@ -1361,6 +1259,72 @@
                 </w14:textFill>
               </w:rPr>
             </w:pPr>
+            <w:r>
+              <w:rPr>
+                <w:rFonts w:hint="default" w:ascii="Sora" w:hAnsi="Sora" w:cs="Sora"/>
+                <w:color w:val="000000" w:themeColor="text1"/>
+                <w:sz w:val="24"/>
+                <w:szCs w:val="24"/>
+                <w:vertAlign w:val="baseline"/>
+                <w14:textFill>
+                  <w14:solidFill>
+                    <w14:schemeClr w14:val="tx1"/>
+                  </w14:solidFill>
+                </w14:textFill>
+              </w:rPr>
+              <w:t>Department F</w:t>
+            </w:r>
+          </w:p>
+          <w:p>
+            <w:pPr>
+              <w:widowControl w:val="0"/>
+              <w:jc w:val="center"/>
+              <w:rPr>
+                <w:rFonts w:hint="default" w:ascii="Sora" w:hAnsi="Sora" w:cs="Sora"/>
+                <w:color w:val="000000" w:themeColor="text1"/>
+                <w:sz w:val="24"/>
+                <w:szCs w:val="24"/>
+                <w:vertAlign w:val="baseline"/>
+                <w14:textFill>
+                  <w14:solidFill>
+                    <w14:schemeClr w14:val="tx1"/>
+                  </w14:solidFill>
+                </w14:textFill>
+              </w:rPr>
+            </w:pPr>
+          </w:p>
+          <w:p>
+            <w:pPr>
+              <w:widowControl w:val="0"/>
+              <w:jc w:val="center"/>
+              <w:rPr>
+                <w:rFonts w:hint="default" w:ascii="Sora" w:hAnsi="Sora" w:cs="Sora"/>
+                <w:color w:val="000000" w:themeColor="text1"/>
+                <w:sz w:val="24"/>
+                <w:szCs w:val="24"/>
+                <w:vertAlign w:val="baseline"/>
+                <w14:textFill>
+                  <w14:solidFill>
+                    <w14:schemeClr w14:val="tx1"/>
+                  </w14:solidFill>
+                </w14:textFill>
+              </w:rPr>
+            </w:pPr>
+            <w:r>
+              <w:rPr>
+                <w:rFonts w:hint="default" w:ascii="Sora" w:hAnsi="Sora" w:cs="Sora"/>
+                <w:color w:val="000000" w:themeColor="text1"/>
+                <w:sz w:val="24"/>
+                <w:szCs w:val="24"/>
+                <w:vertAlign w:val="baseline"/>
+                <w14:textFill>
+                  <w14:solidFill>
+                    <w14:schemeClr w14:val="tx1"/>
+                  </w14:solidFill>
+                </w14:textFill>
+              </w:rPr>
+              <w:t>To create a payment reception automaton</w:t>
+            </w:r>
           </w:p>
         </w:tc>
         <w:tc>
@@ -1398,8 +1362,44 @@
                   </w14:solidFill>
                 </w14:textFill>
               </w:rPr>
-              <w:t xml:space="preserve">Department </w:t>
+              <w:t>Department E</w:t>
             </w:r>
+          </w:p>
+          <w:p>
+            <w:pPr>
+              <w:widowControl w:val="0"/>
+              <w:jc w:val="center"/>
+              <w:rPr>
+                <w:rFonts w:hint="default" w:ascii="Sora" w:hAnsi="Sora" w:cs="Sora"/>
+                <w:color w:val="000000" w:themeColor="text1"/>
+                <w:sz w:val="24"/>
+                <w:szCs w:val="24"/>
+                <w:vertAlign w:val="baseline"/>
+                <w14:textFill>
+                  <w14:solidFill>
+                    <w14:schemeClr w14:val="tx1"/>
+                  </w14:solidFill>
+                </w14:textFill>
+              </w:rPr>
+            </w:pPr>
+          </w:p>
+          <w:p>
+            <w:pPr>
+              <w:widowControl w:val="0"/>
+              <w:jc w:val="center"/>
+              <w:rPr>
+                <w:rFonts w:hint="default" w:ascii="Sora" w:hAnsi="Sora" w:cs="Sora"/>
+                <w:color w:val="000000" w:themeColor="text1"/>
+                <w:sz w:val="24"/>
+                <w:szCs w:val="24"/>
+                <w:vertAlign w:val="baseline"/>
+                <w14:textFill>
+                  <w14:solidFill>
+                    <w14:schemeClr w14:val="tx1"/>
+                  </w14:solidFill>
+                </w14:textFill>
+              </w:rPr>
+            </w:pPr>
             <w:r>
               <w:rPr>
                 <w:rFonts w:hint="default" w:ascii="Sora" w:hAnsi="Sora" w:cs="Sora"/>
@@ -1413,105 +1413,7 @@
                   </w14:solidFill>
                 </w14:textFill>
               </w:rPr>
-              <w:t>E</w:t>
-            </w:r>
-          </w:p>
-          <w:p>
-            <w:pPr>
-              <w:widowControl w:val="0"/>
-              <w:jc w:val="center"/>
-              <w:rPr>
-                <w:rFonts w:hint="default" w:ascii="Sora" w:hAnsi="Sora" w:cs="Sora"/>
-                <w:color w:val="000000" w:themeColor="text1"/>
-                <w:sz w:val="24"/>
-                <w:szCs w:val="24"/>
-                <w:vertAlign w:val="baseline"/>
-                <w14:textFill>
-                  <w14:solidFill>
-                    <w14:schemeClr w14:val="tx1"/>
-                  </w14:solidFill>
-                </w14:textFill>
-              </w:rPr>
-            </w:pPr>
-          </w:p>
-          <w:p>
-            <w:pPr>
-              <w:widowControl w:val="0"/>
-              <w:jc w:val="center"/>
-              <w:rPr>
-                <w:rFonts w:hint="default" w:ascii="Sora" w:hAnsi="Sora" w:cs="Sora"/>
-                <w:color w:val="000000" w:themeColor="text1"/>
-                <w:sz w:val="24"/>
-                <w:szCs w:val="24"/>
-                <w:vertAlign w:val="baseline"/>
-                <w14:textFill>
-                  <w14:solidFill>
-                    <w14:schemeClr w14:val="tx1"/>
-                  </w14:solidFill>
-                </w14:textFill>
-              </w:rPr>
-            </w:pPr>
-            <w:r>
-              <w:rPr>
-                <w:rFonts w:hint="default" w:ascii="Sora" w:hAnsi="Sora" w:cs="Sora"/>
-                <w:color w:val="000000" w:themeColor="text1"/>
-                <w:sz w:val="24"/>
-                <w:szCs w:val="24"/>
-                <w:vertAlign w:val="baseline"/>
-                <w14:textFill>
-                  <w14:solidFill>
-                    <w14:schemeClr w14:val="tx1"/>
-                  </w14:solidFill>
-                </w14:textFill>
-              </w:rPr>
-              <w:t xml:space="preserve">To create, maintain, and improve </w:t>
-            </w:r>
-            <w:r>
-              <w:rPr>
-                <w:rFonts w:hint="default" w:ascii="Sora" w:hAnsi="Sora" w:cs="Sora"/>
-                <w:color w:val="000000" w:themeColor="text1"/>
-                <w:sz w:val="24"/>
-                <w:szCs w:val="24"/>
-                <w:vertAlign w:val="baseline"/>
-                <w14:textFill>
-                  <w14:solidFill>
-                    <w14:schemeClr w14:val="tx1"/>
-                  </w14:solidFill>
-                </w14:textFill>
-              </w:rPr>
-              <w:t>cost-</w:t>
-            </w:r>
-            <w:bookmarkStart w:id="0" w:name="_GoBack"/>
-            <w:bookmarkEnd w:id="0"/>
-            <w:r>
-              <w:rPr>
-                <w:rFonts w:hint="default" w:ascii="Sora" w:hAnsi="Sora" w:cs="Sora"/>
-                <w:color w:val="000000" w:themeColor="text1"/>
-                <w:sz w:val="24"/>
-                <w:szCs w:val="24"/>
-                <w:vertAlign w:val="baseline"/>
-                <w14:textFill>
-                  <w14:solidFill>
-                    <w14:schemeClr w14:val="tx1"/>
-                  </w14:solidFill>
-                </w14:textFill>
-              </w:rPr>
-              <w:t xml:space="preserve">reduction </w:t>
-            </w:r>
-            <w:r>
-              <w:rPr>
-                <w:rFonts w:hint="default" w:ascii="Sora" w:hAnsi="Sora" w:cs="Sora"/>
-                <w:color w:val="000000" w:themeColor="text1"/>
-                <w:sz w:val="24"/>
-                <w:szCs w:val="24"/>
-                <w:vertAlign w:val="baseline"/>
-                <w14:textFill>
-                  <w14:solidFill>
-                    <w14:schemeClr w14:val="tx1"/>
-                  </w14:solidFill>
-                </w14:textFill>
-              </w:rPr>
-              <w:t>snippets</w:t>
+              <w:t>To create, maintain, and improve cost-reduction snippets</w:t>
             </w:r>
           </w:p>
         </w:tc>

--- a/S10! WhatIsGrusc.docx
+++ b/S10! WhatIsGrusc.docx
@@ -611,12 +611,6 @@
             <w:insideH w:val="single" w:color="auto" w:sz="4" w:space="0"/>
             <w:insideV w:val="single" w:color="auto" w:sz="4" w:space="0"/>
           </w:tblBorders>
-          <w:tblCellMar>
-            <w:top w:w="0" w:type="dxa"/>
-            <w:left w:w="108" w:type="dxa"/>
-            <w:bottom w:w="0" w:type="dxa"/>
-            <w:right w:w="108" w:type="dxa"/>
-          </w:tblCellMar>
         </w:tblPrEx>
         <w:trPr>
           <w:trHeight w:val="1717" w:hRule="atLeast"/>
@@ -756,6 +750,12 @@
             <w:insideH w:val="single" w:color="auto" w:sz="4" w:space="0"/>
             <w:insideV w:val="single" w:color="auto" w:sz="4" w:space="0"/>
           </w:tblBorders>
+          <w:tblCellMar>
+            <w:top w:w="0" w:type="dxa"/>
+            <w:left w:w="108" w:type="dxa"/>
+            <w:bottom w:w="0" w:type="dxa"/>
+            <w:right w:w="108" w:type="dxa"/>
+          </w:tblCellMar>
         </w:tblPrEx>
         <w:trPr>
           <w:trHeight w:val="2612" w:hRule="atLeast"/>
@@ -971,6 +971,8 @@
               </w:rPr>
               <w:t>To oversee Grusc</w:t>
             </w:r>
+            <w:bookmarkStart w:id="0" w:name="_GoBack"/>
+            <w:bookmarkEnd w:id="0"/>
           </w:p>
         </w:tc>
         <w:tc>
@@ -1059,39 +1061,7 @@
                   </w14:solidFill>
                 </w14:textFill>
               </w:rPr>
-              <w:t>To produce hardwares that support Ryb</w:t>
-            </w:r>
-            <w:bookmarkStart w:id="0" w:name="_GoBack"/>
-            <w:bookmarkEnd w:id="0"/>
-            <w:r>
-              <w:rPr>
-                <w:rFonts w:hint="default" w:ascii="Sora" w:hAnsi="Sora" w:cs="Sora"/>
-                <w:color w:val="000000" w:themeColor="text1"/>
-                <w:sz w:val="24"/>
-                <w:szCs w:val="24"/>
-                <w:vertAlign w:val="baseline"/>
-                <w14:textFill>
-                  <w14:solidFill>
-                    <w14:schemeClr w14:val="tx1"/>
-                  </w14:solidFill>
-                </w14:textFill>
-              </w:rPr>
-              <w:t>e</w:t>
-            </w:r>
-            <w:r>
-              <w:rPr>
-                <w:rFonts w:hint="default" w:ascii="Sora" w:hAnsi="Sora" w:cs="Sora"/>
-                <w:color w:val="000000" w:themeColor="text1"/>
-                <w:sz w:val="24"/>
-                <w:szCs w:val="24"/>
-                <w:vertAlign w:val="baseline"/>
-                <w14:textFill>
-                  <w14:solidFill>
-                    <w14:schemeClr w14:val="tx1"/>
-                  </w14:solidFill>
-                </w14:textFill>
-              </w:rPr>
-              <w:t>on</w:t>
+              <w:t>To produce hardwares that support Rybeon</w:t>
             </w:r>
           </w:p>
         </w:tc>
@@ -1419,6 +1389,38 @@
         </w:tc>
       </w:tr>
     </w:tbl>
+    <w:p>
+      <w:pPr>
+        <w:jc w:val="both"/>
+        <w:rPr>
+          <w:rFonts w:hint="default" w:ascii="Sora" w:hAnsi="Sora" w:cs="Sora"/>
+          <w:color w:val="000000" w:themeColor="text1"/>
+          <w:sz w:val="24"/>
+          <w:szCs w:val="24"/>
+          <w14:textFill>
+            <w14:solidFill>
+              <w14:schemeClr w14:val="tx1"/>
+            </w14:solidFill>
+          </w14:textFill>
+        </w:rPr>
+      </w:pPr>
+    </w:p>
+    <w:p>
+      <w:pPr>
+        <w:jc w:val="both"/>
+        <w:rPr>
+          <w:rFonts w:hint="default" w:ascii="Sora" w:hAnsi="Sora" w:cs="Sora"/>
+          <w:color w:val="000000" w:themeColor="text1"/>
+          <w:sz w:val="24"/>
+          <w:szCs w:val="24"/>
+          <w14:textFill>
+            <w14:solidFill>
+              <w14:schemeClr w14:val="tx1"/>
+            </w14:solidFill>
+          </w14:textFill>
+        </w:rPr>
+      </w:pPr>
+    </w:p>
     <w:p>
       <w:pPr>
         <w:jc w:val="both"/>

--- a/S10! WhatIsGrusc.docx
+++ b/S10! WhatIsGrusc.docx
@@ -750,12 +750,6 @@
             <w:insideH w:val="single" w:color="auto" w:sz="4" w:space="0"/>
             <w:insideV w:val="single" w:color="auto" w:sz="4" w:space="0"/>
           </w:tblBorders>
-          <w:tblCellMar>
-            <w:top w:w="0" w:type="dxa"/>
-            <w:left w:w="108" w:type="dxa"/>
-            <w:bottom w:w="0" w:type="dxa"/>
-            <w:right w:w="108" w:type="dxa"/>
-          </w:tblCellMar>
         </w:tblPrEx>
         <w:trPr>
           <w:trHeight w:val="2612" w:hRule="atLeast"/>
@@ -936,43 +930,41 @@
                   </w14:solidFill>
                 </w14:textFill>
               </w:rPr>
+              <w:t>To oversee Grusc</w:t>
+            </w:r>
+          </w:p>
+          <w:p>
+            <w:pPr>
+              <w:widowControl w:val="0"/>
+              <w:jc w:val="center"/>
+              <w:rPr>
+                <w:rFonts w:hint="default" w:ascii="Sora" w:hAnsi="Sora" w:cs="Sora"/>
+                <w:color w:val="000000" w:themeColor="text1"/>
+                <w:sz w:val="24"/>
+                <w:szCs w:val="24"/>
+                <w:vertAlign w:val="baseline"/>
+                <w14:textFill>
+                  <w14:solidFill>
+                    <w14:schemeClr w14:val="tx1"/>
+                  </w14:solidFill>
+                </w14:textFill>
+              </w:rPr>
+            </w:pPr>
+            <w:r>
+              <w:rPr>
+                <w:rFonts w:hint="default" w:ascii="Sora" w:hAnsi="Sora" w:cs="Sora"/>
+                <w:color w:val="000000" w:themeColor="text1"/>
+                <w:sz w:val="24"/>
+                <w:szCs w:val="24"/>
+                <w:vertAlign w:val="baseline"/>
+                <w14:textFill>
+                  <w14:solidFill>
+                    <w14:schemeClr w14:val="tx1"/>
+                  </w14:solidFill>
+                </w14:textFill>
+              </w:rPr>
               <w:t>To create, maintain, and improve Rybeon</w:t>
             </w:r>
-          </w:p>
-          <w:p>
-            <w:pPr>
-              <w:widowControl w:val="0"/>
-              <w:jc w:val="center"/>
-              <w:rPr>
-                <w:rFonts w:hint="default" w:ascii="Sora" w:hAnsi="Sora" w:cs="Sora"/>
-                <w:color w:val="000000" w:themeColor="text1"/>
-                <w:sz w:val="24"/>
-                <w:szCs w:val="24"/>
-                <w:vertAlign w:val="baseline"/>
-                <w14:textFill>
-                  <w14:solidFill>
-                    <w14:schemeClr w14:val="tx1"/>
-                  </w14:solidFill>
-                </w14:textFill>
-              </w:rPr>
-            </w:pPr>
-            <w:r>
-              <w:rPr>
-                <w:rFonts w:hint="default" w:ascii="Sora" w:hAnsi="Sora" w:cs="Sora"/>
-                <w:color w:val="000000" w:themeColor="text1"/>
-                <w:sz w:val="24"/>
-                <w:szCs w:val="24"/>
-                <w:vertAlign w:val="baseline"/>
-                <w14:textFill>
-                  <w14:solidFill>
-                    <w14:schemeClr w14:val="tx1"/>
-                  </w14:solidFill>
-                </w14:textFill>
-              </w:rPr>
-              <w:t>To oversee Grusc</w:t>
-            </w:r>
-            <w:bookmarkStart w:id="0" w:name="_GoBack"/>
-            <w:bookmarkEnd w:id="0"/>
           </w:p>
         </w:tc>
         <w:tc>
@@ -1076,12 +1068,6 @@
             <w:insideH w:val="single" w:color="auto" w:sz="4" w:space="0"/>
             <w:insideV w:val="single" w:color="auto" w:sz="4" w:space="0"/>
           </w:tblBorders>
-          <w:tblCellMar>
-            <w:top w:w="0" w:type="dxa"/>
-            <w:left w:w="108" w:type="dxa"/>
-            <w:bottom w:w="0" w:type="dxa"/>
-            <w:right w:w="108" w:type="dxa"/>
-          </w:tblCellMar>
         </w:tblPrEx>
         <w:trPr>
           <w:trHeight w:val="2852" w:hRule="atLeast"/>
@@ -1180,15 +1166,80 @@
                 <w:color w:val="000000" w:themeColor="text1"/>
                 <w:sz w:val="24"/>
                 <w:szCs w:val="24"/>
-                <w:u w:val="single"/>
-                <w:vertAlign w:val="baseline"/>
-                <w14:textFill>
-                  <w14:solidFill>
-                    <w14:schemeClr w14:val="tx1"/>
-                  </w14:solidFill>
-                </w14:textFill>
-              </w:rPr>
-              <w:t>External entities/Brian Skylar Adrian</w:t>
+                <w:vertAlign w:val="baseline"/>
+                <w14:textFill>
+                  <w14:solidFill>
+                    <w14:schemeClr w14:val="tx1"/>
+                  </w14:solidFill>
+                </w14:textFill>
+              </w:rPr>
+              <w:t>“</w:t>
+            </w:r>
+            <w:r>
+              <w:rPr>
+                <w:rFonts w:hint="default" w:ascii="Sora" w:hAnsi="Sora" w:cs="Sora"/>
+                <w:color w:val="000000" w:themeColor="text1"/>
+                <w:sz w:val="24"/>
+                <w:szCs w:val="24"/>
+                <w:u w:val="none"/>
+                <w:vertAlign w:val="baseline"/>
+                <w14:textFill>
+                  <w14:solidFill>
+                    <w14:schemeClr w14:val="tx1"/>
+                  </w14:solidFill>
+                </w14:textFill>
+              </w:rPr>
+              <w:t xml:space="preserve">External </w:t>
+            </w:r>
+            <w:r>
+              <w:rPr>
+                <w:rFonts w:hint="default" w:ascii="Sora" w:hAnsi="Sora" w:cs="Sora"/>
+                <w:color w:val="000000" w:themeColor="text1"/>
+                <w:sz w:val="24"/>
+                <w:szCs w:val="24"/>
+                <w:u w:val="none"/>
+                <w:vertAlign w:val="baseline"/>
+                <w14:textFill>
+                  <w14:solidFill>
+                    <w14:schemeClr w14:val="tx1"/>
+                  </w14:solidFill>
+                </w14:textFill>
+              </w:rPr>
+              <w:t>E</w:t>
+            </w:r>
+            <w:bookmarkStart w:id="0" w:name="_GoBack"/>
+            <w:bookmarkEnd w:id="0"/>
+            <w:r>
+              <w:rPr>
+                <w:rFonts w:hint="default" w:ascii="Sora" w:hAnsi="Sora" w:cs="Sora"/>
+                <w:color w:val="000000" w:themeColor="text1"/>
+                <w:sz w:val="24"/>
+                <w:szCs w:val="24"/>
+                <w:u w:val="none"/>
+                <w:vertAlign w:val="baseline"/>
+                <w14:textFill>
+                  <w14:solidFill>
+                    <w14:schemeClr w14:val="tx1"/>
+                  </w14:solidFill>
+                </w14:textFill>
+              </w:rPr>
+              <w:t>ntities</w:t>
+            </w:r>
+            <w:r>
+              <w:rPr>
+                <w:rFonts w:hint="default" w:ascii="Sora" w:hAnsi="Sora" w:cs="Sora"/>
+                <w:color w:val="000000" w:themeColor="text1"/>
+                <w:sz w:val="24"/>
+                <w:szCs w:val="24"/>
+                <w:u w:val="none"/>
+                <w:vertAlign w:val="baseline"/>
+                <w14:textFill>
+                  <w14:solidFill>
+                    <w14:schemeClr w14:val="tx1"/>
+                  </w14:solidFill>
+                </w14:textFill>
+              </w:rPr>
+              <w:t xml:space="preserve"> and Brian Thomas Nurain”</w:t>
             </w:r>
             <w:r>
               <w:rPr>
